--- a/ai报告.docx
+++ b/ai报告.docx
@@ -207,239 +207,626 @@
         </w:rPr>
         <w:t>使用ai比率：80%。使用ai生成的原版代码，自己手动调试与修改，包括设置环境，修复报错，反复调试等。</w:t>
       </w:r>
+    </w:p>
+    <w:p>
+      <w:pPr>
+        <w:pStyle w:val="3"/>
+      </w:pPr>
+      <w:r>
+        <w:t>三、学术诚信实践：可追溯、可解释、可复现</w:t>
+      </w:r>
+    </w:p>
+    <w:p>
+      <w:pPr>
+        <w:ind w:firstLine="420" w:firstLineChars="0"/>
+      </w:pPr>
+      <w:r>
+        <w:t>学术诚信不只是不抄袭，更重要的是让他人能够追溯“你做了什么、为何这么做、你是否理解并能解释”。本项目采取以下实践：</w:t>
+      </w:r>
+    </w:p>
+    <w:p>
+      <w:pPr>
+        <w:ind w:firstLine="420" w:firstLineChars="0"/>
+      </w:pPr>
+      <w:r>
+        <w:t>1）</w:t>
+      </w:r>
+      <w:r>
+        <w:rPr>
+          <w:b/>
+        </w:rPr>
+        <w:t>AI 使用日志（Prompt–Response–Diff）</w:t>
+      </w:r>
+      <w:r>
+        <w:t>：每次向 AI 请求架构或代码片段，都记录问题、AI 回复摘要、以及最终合并到代码库的差异（Diff）。这样能证明代码并非盲贴，也便于审查“哪些部分由 AI 启发、哪些由人类决策”。</w:t>
+      </w:r>
+    </w:p>
+    <w:p>
+      <w:pPr>
+        <w:ind w:firstLine="420" w:firstLineChars="0"/>
+      </w:pPr>
+      <w:r>
+        <w:t>2）</w:t>
+      </w:r>
+      <w:r>
+        <w:rPr>
+          <w:b/>
+        </w:rPr>
+        <w:t>关键模块的“人工解释权”</w:t>
+      </w:r>
+      <w:r>
+        <w:t>：对调度器线程模型、任务包装、日志 RAII、死锁演示与防死锁策略，开发者必须能够口头/书面解释：为什么这样设计、与替代方案相比优劣是什么、会有哪些边界问题。</w:t>
+      </w:r>
+    </w:p>
+    <w:p>
+      <w:pPr>
+        <w:ind w:firstLine="420" w:firstLineChars="0"/>
+      </w:pPr>
+      <w:r>
+        <w:t>3）</w:t>
+      </w:r>
+      <w:r>
+        <w:rPr>
+          <w:b/>
+        </w:rPr>
+        <w:t>可复现的工程证据</w:t>
+      </w:r>
+      <w:r>
+        <w:t>：包括编译环境（Win11 + VS2026）、运行截图、日志文件、以及对死锁/防死锁按钮的操作步骤与结果对比，使得功能不是“写在文档里”，而是可被验证。</w:t>
+      </w:r>
+    </w:p>
+    <w:p>
+      <w:pPr>
+        <w:ind w:firstLine="420" w:firstLineChars="0"/>
+      </w:pPr>
+      <w:r>
+        <w:t>4）</w:t>
+      </w:r>
+      <w:r>
+        <w:rPr>
+          <w:b/>
+        </w:rPr>
+        <w:t>对 AI 输出的审查义务</w:t>
+      </w:r>
+      <w:r>
+        <w:t>：并发相关代码必须通过静态阅读与动态测试；对于异常安全与资源释放，必须验证析构路径是否覆盖；对 UI 更新必须验证线程上下文（通过日志或调试器确认消息处理在 UI 线程）。</w:t>
+      </w:r>
+    </w:p>
+    <w:p>
+      <w:pPr>
+        <w:ind w:firstLine="420" w:firstLineChars="0"/>
+      </w:pPr>
+      <w:r>
+        <w:t>这些做法与学术界对负责任研究与可追溯性的要求一致：透明记录工具影响，避免“黑箱式”产出，从而保证成果可信。</w:t>
+      </w:r>
+    </w:p>
+    <w:p>
+      <w:pPr>
+        <w:pStyle w:val="3"/>
+      </w:pPr>
+      <w:r>
+        <w:t>四、对抗 AI 需求的设计思考：为什么需要、如何更合理</w:t>
+      </w:r>
+    </w:p>
+    <w:p>
+      <w:pPr>
+        <w:ind w:firstLine="420" w:firstLineChars="0"/>
+      </w:pPr>
+      <w:r>
+        <w:t>课程提出“对抗 AI”需求，本质是在 AI 普及后，用工程机制确保学习发生在学生身上，而非发生在工具上。本项目在此基础上做了两层思考：</w:t>
+      </w:r>
+    </w:p>
+    <w:p>
+      <w:pPr>
+        <w:pStyle w:val="4"/>
+      </w:pPr>
+      <w:r>
+        <w:t>1. “唯一性”不应只靠占位符</w:t>
+      </w:r>
+    </w:p>
+    <w:p>
+      <w:pPr>
+        <w:ind w:firstLine="420" w:firstLineChars="0"/>
+      </w:pPr>
+      <w:r>
+        <w:t>仅靠学号、密钥占位符等方式能增强答案差异，但仍可能诱导学生把“关键实现”外包给 AI，再手工替换字符串完成提交。更好的对抗思路应强调</w:t>
+      </w:r>
+      <w:r>
+        <w:rPr>
+          <w:b/>
+        </w:rPr>
+        <w:t>过程唯一性与解释唯一性</w:t>
+      </w:r>
+      <w:r>
+        <w:t>：例如要求学生提供死锁复现的线程时序分析、给出至少两种防死锁策略的取舍理由（如锁顺序、std::scoped_lock、超时锁、资源分级），并用日志证明其理解。</w:t>
+      </w:r>
+    </w:p>
+    <w:p>
+      <w:pPr>
+        <w:pStyle w:val="4"/>
+      </w:pPr>
+      <w:r>
+        <w:t>2. 把“对抗 AI”转化为“对抗错误与不负责任使用 AI”</w:t>
+      </w:r>
+    </w:p>
+    <w:p>
+      <w:pPr>
+        <w:ind w:firstLine="420" w:firstLineChars="0"/>
+      </w:pPr>
+      <w:r>
+        <w:t>本项目增加“死锁演示/防死锁演示”两类任务，就是将“对抗”从表层的“防抄袭”转向更本质的“防错误”：</w:t>
+      </w:r>
+    </w:p>
+    <w:p>
+      <w:pPr>
+        <w:numPr>
+          <w:ilvl w:val="0"/>
+          <w:numId w:val="1"/>
+        </w:numPr>
+        <w:spacing w:before="0" w:beforeAutospacing="1" w:after="0" w:afterAutospacing="1"/>
+        <w:ind w:left="720" w:hanging="360"/>
+      </w:pPr>
+      <w:r>
+        <w:rPr>
+          <w:b/>
+        </w:rPr>
+        <w:t>死锁演示任务</w:t>
+      </w:r>
+      <w:r>
+        <w:t>强调错误的真实代价：一旦异常路径未释放锁，会造成系统不可用；</w:t>
+      </w:r>
+    </w:p>
+    <w:p>
+      <w:pPr>
+        <w:numPr>
+          <w:ilvl w:val="0"/>
+          <w:numId w:val="1"/>
+        </w:numPr>
+        <w:spacing w:before="0" w:beforeAutospacing="1" w:after="0" w:afterAutospacing="1"/>
+        <w:ind w:left="720" w:hanging="360"/>
+      </w:pPr>
+      <w:r>
+        <w:rPr>
+          <w:b/>
+        </w:rPr>
+        <w:t>防死锁任务</w:t>
+      </w:r>
+      <w:r>
+        <w:t>强调工程修复：RAII、锁顺序、一致性策略、异常捕获边界。</w:t>
+      </w:r>
+    </w:p>
+    <w:p>
+      <w:pPr>
+        <w:spacing w:before="0" w:beforeAutospacing="1" w:after="0" w:afterAutospacing="1"/>
+        <w:ind w:firstLine="420" w:firstLineChars="0"/>
+      </w:pPr>
+      <w:r>
+        <w:t>这使得 AI 工具的局限更加显性：AI 能生成lock_guard的写法，但不一定能保证在给定线程模型和 UI 交互下正确运行；最终仍需要开发者用实验与推理完成闭环。</w:t>
+      </w:r>
+    </w:p>
+    <w:p>
+      <w:pPr>
+        <w:pStyle w:val="3"/>
+      </w:pPr>
+      <w:r>
+        <w:t>五、结论：负责任地使用 AI，才能让工程与学习同时成立</w:t>
+      </w:r>
+    </w:p>
+    <w:p>
+      <w:pPr>
+        <w:ind w:firstLine="420" w:firstLineChars="0"/>
+      </w:pPr>
+      <w:r>
+        <w:t>AI 辅助编程在本项目中带来的主要价值是缩短方案探索时间、扩展设计备选项、提升文档表达效率；其主要风险是弱化个人理解、引入隐蔽并发缺陷、以及模糊贡献归属。为平衡效率与诚信，本项目明确 AI 边界、建立可追溯日志、强化解释与复现证据，并将“对抗 AI”要求理解为促使学习与工程正确性可验证的机制。最终目标不是“不用 AI”，而是“</w:t>
+      </w:r>
+      <w:r>
+        <w:rPr>
+          <w:b/>
+        </w:rPr>
+        <w:t>让 AI 的使用过程可审计、结果可解释、责任可落实</w:t>
+      </w:r>
+      <w:r>
+        <w:t>”。</w:t>
+      </w:r>
+    </w:p>
+    <w:p>
+      <w:pPr>
+        <w:ind w:firstLine="420" w:firstLineChars="0"/>
+      </w:pPr>
+    </w:p>
+    <w:p>
+      <w:pPr>
+        <w:numPr>
+          <w:ilvl w:val="0"/>
+          <w:numId w:val="2"/>
+        </w:numPr>
+        <w:rPr>
+          <w:rFonts w:hint="eastAsia" w:ascii="Arial" w:hAnsi="Arial" w:eastAsia="黑体" w:cstheme="minorBidi"/>
+          <w:b/>
+          <w:kern w:val="2"/>
+          <w:sz w:val="32"/>
+          <w:szCs w:val="24"/>
+          <w:lang w:val="en-US" w:eastAsia="zh-CN" w:bidi="ar-SA"/>
+        </w:rPr>
+      </w:pPr>
+      <w:r>
+        <w:rPr>
+          <w:rFonts w:hint="eastAsia" w:ascii="Arial" w:hAnsi="Arial" w:eastAsia="黑体" w:cstheme="minorBidi"/>
+          <w:b/>
+          <w:kern w:val="2"/>
+          <w:sz w:val="32"/>
+          <w:szCs w:val="24"/>
+          <w:lang w:val="en-US" w:eastAsia="zh-CN" w:bidi="ar-SA"/>
+        </w:rPr>
+        <w:t>同伴评审</w:t>
+      </w:r>
+    </w:p>
+    <w:p>
+      <w:pPr>
+        <w:numPr>
+          <w:numId w:val="0"/>
+        </w:numPr>
+        <w:rPr>
+          <w:rFonts w:hint="eastAsia"/>
+          <w:lang w:val="en-US" w:eastAsia="zh-CN"/>
+        </w:rPr>
+      </w:pPr>
+      <w:r>
+        <w:rPr>
+          <w:rFonts w:hint="eastAsia"/>
+          <w:lang w:val="en-US" w:eastAsia="zh-CN"/>
+        </w:rPr>
+        <w:t>王传刚：</w:t>
+      </w:r>
+    </w:p>
+    <w:p>
+      <w:pPr>
+        <w:numPr>
+          <w:numId w:val="0"/>
+        </w:numPr>
+        <w:ind w:firstLine="420" w:firstLineChars="0"/>
+        <w:rPr>
+          <w:rFonts w:hint="eastAsia"/>
+          <w:lang w:val="en-US" w:eastAsia="zh-CN"/>
+        </w:rPr>
+      </w:pPr>
+      <w:r>
+        <w:rPr>
+          <w:rFonts w:hint="eastAsia"/>
+          <w:lang w:val="en-US" w:eastAsia="zh-CN"/>
+        </w:rPr>
+        <w:t>优点：</w:t>
+      </w:r>
+    </w:p>
+    <w:p>
+      <w:pPr>
+        <w:numPr>
+          <w:numId w:val="0"/>
+        </w:numPr>
+        <w:ind w:firstLine="420" w:firstLineChars="0"/>
+        <w:rPr>
+          <w:rFonts w:hint="eastAsia"/>
+          <w:lang w:val="en-US" w:eastAsia="zh-CN"/>
+        </w:rPr>
+      </w:pPr>
+      <w:r>
+        <w:rPr>
+          <w:rFonts w:hint="eastAsia"/>
+          <w:lang w:val="en-US" w:eastAsia="zh-CN"/>
+        </w:rPr>
+        <w:t>线程同步思路清晰：mutex + condition_variable + priority_queue 组合合理，避免忙等。</w:t>
+      </w:r>
+    </w:p>
+    <w:p>
+      <w:pPr>
+        <w:numPr>
+          <w:numId w:val="0"/>
+        </w:numPr>
+        <w:ind w:firstLine="420" w:firstLineChars="0"/>
+        <w:rPr>
+          <w:rFonts w:hint="eastAsia"/>
+          <w:lang w:val="en-US" w:eastAsia="zh-CN"/>
+        </w:rPr>
+      </w:pPr>
+      <w:r>
+        <w:rPr>
+          <w:rFonts w:hint="eastAsia"/>
+          <w:lang w:val="en-US" w:eastAsia="zh-CN"/>
+        </w:rPr>
+        <w:t>对任务执行做了 try/catch，单个任务失败不影响调度器主循环，稳定性好。</w:t>
+      </w:r>
+    </w:p>
+    <w:p>
+      <w:pPr>
+        <w:numPr>
+          <w:numId w:val="0"/>
+        </w:numPr>
+        <w:ind w:firstLine="420" w:firstLineChars="0"/>
+        <w:rPr>
+          <w:rFonts w:hint="eastAsia"/>
+          <w:lang w:val="en-US" w:eastAsia="zh-CN"/>
+        </w:rPr>
+      </w:pPr>
+      <w:r>
+        <w:rPr>
+          <w:rFonts w:hint="eastAsia"/>
+          <w:lang w:val="en-US" w:eastAsia="zh-CN"/>
+        </w:rPr>
+        <w:t>任务封装结构（TaskWrapper）清晰，支持延迟/周期扩展。</w:t>
+      </w:r>
+    </w:p>
+    <w:p>
+      <w:pPr>
+        <w:numPr>
+          <w:numId w:val="0"/>
+        </w:numPr>
+        <w:ind w:firstLine="420" w:firstLineChars="0"/>
+        <w:rPr>
+          <w:rFonts w:hint="eastAsia"/>
+          <w:lang w:val="en-US" w:eastAsia="zh-CN"/>
+        </w:rPr>
+      </w:pPr>
+      <w:r>
+        <w:rPr>
+          <w:rFonts w:hint="eastAsia"/>
+          <w:lang w:val="en-US" w:eastAsia="zh-CN"/>
+        </w:rPr>
+        <w:t>风险点：</w:t>
+      </w:r>
+    </w:p>
+    <w:p>
+      <w:pPr>
+        <w:numPr>
+          <w:numId w:val="0"/>
+        </w:numPr>
+        <w:ind w:firstLine="420" w:firstLineChars="0"/>
+        <w:rPr>
+          <w:rFonts w:hint="default"/>
+          <w:lang w:val="en-US" w:eastAsia="zh-CN"/>
+        </w:rPr>
+      </w:pPr>
+      <w:r>
+        <w:rPr>
+          <w:rFonts w:hint="default"/>
+          <w:lang w:val="en-US" w:eastAsia="zh-CN"/>
+        </w:rPr>
+        <w:t>单例线程安全：TaskEngine::Instance() 目前若是普通 new + 判空，存在并发初始化风险（虽 UI 场景小，但建议修正）。</w:t>
+      </w:r>
+    </w:p>
+    <w:p>
+      <w:pPr>
+        <w:numPr>
+          <w:numId w:val="0"/>
+        </w:numPr>
+        <w:ind w:firstLine="420" w:firstLineChars="0"/>
+        <w:rPr>
+          <w:rFonts w:hint="default"/>
+          <w:lang w:val="en-US" w:eastAsia="zh-CN"/>
+        </w:rPr>
+      </w:pPr>
+      <w:r>
+        <w:rPr>
+          <w:rFonts w:hint="default"/>
+          <w:lang w:val="en-US" w:eastAsia="zh-CN"/>
+        </w:rPr>
+        <w:t>停止语义：StopEngine() 后队列残留任务如何处理需要明确（清空/执行完/直接退出），建议加注释或做状态机。</w:t>
+      </w:r>
+    </w:p>
+    <w:p>
+      <w:pPr>
+        <w:numPr>
+          <w:numId w:val="0"/>
+        </w:numPr>
+        <w:ind w:firstLine="420" w:firstLineChars="0"/>
+        <w:rPr>
+          <w:rFonts w:hint="default"/>
+          <w:lang w:val="en-US" w:eastAsia="zh-CN"/>
+        </w:rPr>
+      </w:pPr>
+      <w:r>
+        <w:rPr>
+          <w:rFonts w:hint="default"/>
+          <w:lang w:val="en-US" w:eastAsia="zh-CN"/>
+        </w:rPr>
+        <w:t>日志路径：日志文件相对路径可能受工作目录影响，建议固定到可写目录或允许配置。</w:t>
+      </w:r>
+    </w:p>
+    <w:p>
+      <w:pPr>
+        <w:numPr>
+          <w:numId w:val="0"/>
+        </w:numPr>
+        <w:ind w:firstLine="420" w:firstLineChars="0"/>
+        <w:rPr>
+          <w:rFonts w:hint="default"/>
+          <w:lang w:val="en-US" w:eastAsia="zh-CN"/>
+        </w:rPr>
+      </w:pPr>
       <w:bookmarkStart w:id="0" w:name="_GoBack"/>
       <w:bookmarkEnd w:id="0"/>
     </w:p>
     <w:p>
       <w:pPr>
+        <w:numPr>
+          <w:numId w:val="0"/>
+        </w:numPr>
+        <w:rPr>
+          <w:rFonts w:hint="eastAsia"/>
+          <w:lang w:val="en-US" w:eastAsia="zh-CN"/>
+        </w:rPr>
+      </w:pPr>
+      <w:r>
+        <w:rPr>
+          <w:rFonts w:hint="eastAsia"/>
+          <w:lang w:val="en-US" w:eastAsia="zh-CN"/>
+        </w:rPr>
+        <w:t>佟元森：</w:t>
+      </w:r>
+    </w:p>
+    <w:p>
+      <w:pPr>
+        <w:numPr>
+          <w:numId w:val="0"/>
+        </w:numPr>
+        <w:ind w:firstLine="420" w:firstLineChars="0"/>
+        <w:rPr>
+          <w:rFonts w:hint="eastAsia"/>
+          <w:lang w:val="en-US" w:eastAsia="zh-CN"/>
+        </w:rPr>
+      </w:pPr>
+      <w:r>
+        <w:rPr>
+          <w:rFonts w:hint="eastAsia"/>
+          <w:lang w:val="en-US" w:eastAsia="zh-CN"/>
+        </w:rPr>
+        <w:t>优点：</w:t>
+      </w:r>
+    </w:p>
+    <w:p>
+      <w:pPr>
+        <w:numPr>
+          <w:numId w:val="0"/>
+        </w:numPr>
+        <w:ind w:firstLine="420" w:firstLineChars="0"/>
+        <w:rPr>
+          <w:rFonts w:hint="default"/>
+          <w:lang w:val="en-US" w:eastAsia="zh-CN"/>
+        </w:rPr>
+      </w:pPr>
+      <w:r>
+        <w:rPr>
+          <w:rFonts w:hint="default"/>
+          <w:lang w:val="en-US" w:eastAsia="zh-CN"/>
+        </w:rPr>
+        <w:t>UI 与核心逻辑解耦较好：通过 IMessageReceiver + PostMessage 更新控件，符合 MFC 线程模型。</w:t>
+      </w:r>
+    </w:p>
+    <w:p>
+      <w:pPr>
+        <w:numPr>
+          <w:numId w:val="0"/>
+        </w:numPr>
+        <w:ind w:firstLine="420" w:firstLineChars="0"/>
+        <w:rPr>
+          <w:rFonts w:hint="default"/>
+          <w:lang w:val="en-US" w:eastAsia="zh-CN"/>
+        </w:rPr>
+      </w:pPr>
+      <w:r>
+        <w:rPr>
+          <w:rFonts w:hint="default"/>
+          <w:lang w:val="en-US" w:eastAsia="zh-CN"/>
+        </w:rPr>
+        <w:t>监控 ListBox + 结果静态文本的反馈直观，便于演示任务执行状态与结果。</w:t>
+      </w:r>
+    </w:p>
+    <w:p>
+      <w:pPr>
+        <w:numPr>
+          <w:numId w:val="0"/>
+        </w:numPr>
+        <w:ind w:firstLine="420" w:firstLineChars="0"/>
+        <w:rPr>
+          <w:rFonts w:hint="default"/>
+          <w:lang w:val="en-US" w:eastAsia="zh-CN"/>
+        </w:rPr>
+      </w:pPr>
+      <w:r>
+        <w:rPr>
+          <w:rFonts w:hint="default"/>
+          <w:lang w:val="en-US" w:eastAsia="zh-CN"/>
+        </w:rPr>
+        <w:t>“死锁演示 vs 防死锁”对比明确，能体现 RAII 的价值。</w:t>
+      </w:r>
+    </w:p>
+    <w:p>
+      <w:pPr>
+        <w:numPr>
+          <w:numId w:val="0"/>
+        </w:numPr>
+        <w:ind w:firstLine="420" w:firstLineChars="0"/>
+        <w:rPr>
+          <w:rFonts w:hint="eastAsia"/>
+          <w:lang w:val="en-US" w:eastAsia="zh-CN"/>
+        </w:rPr>
+      </w:pPr>
+      <w:r>
+        <w:rPr>
+          <w:rFonts w:hint="eastAsia"/>
+          <w:lang w:val="en-US" w:eastAsia="zh-CN"/>
+        </w:rPr>
+        <w:t>风险点：</w:t>
+      </w:r>
+    </w:p>
+    <w:p>
+      <w:pPr>
+        <w:numPr>
+          <w:numId w:val="0"/>
+        </w:numPr>
+        <w:ind w:firstLine="420" w:firstLineChars="0"/>
+        <w:rPr>
+          <w:rFonts w:hint="default"/>
+          <w:lang w:val="en-US" w:eastAsia="zh-CN"/>
+        </w:rPr>
+      </w:pPr>
+      <w:r>
+        <w:rPr>
+          <w:rFonts w:hint="default"/>
+          <w:lang w:val="en-US" w:eastAsia="zh-CN"/>
+        </w:rPr>
+        <w:t>内存管理：PostMessage 传递 new std::string 的方式若某些路径未处理消息可能泄漏，建议用 std::shared_ptr + 自定义封装或统一队列。</w:t>
+      </w:r>
+    </w:p>
+    <w:p>
+      <w:pPr>
+        <w:numPr>
+          <w:numId w:val="0"/>
+        </w:numPr>
+        <w:ind w:firstLine="420" w:firstLineChars="0"/>
+        <w:rPr>
+          <w:rFonts w:hint="default"/>
+          <w:lang w:val="en-US" w:eastAsia="zh-CN"/>
+        </w:rPr>
+      </w:pPr>
+      <w:r>
+        <w:rPr>
+          <w:rFonts w:hint="default"/>
+          <w:lang w:val="en-US" w:eastAsia="zh-CN"/>
+        </w:rPr>
+        <w:t>UI 线程弹窗：提醒任务若在后台线程直接 MessageBox，在复杂场景可能导致 UI 卡顿/焦点异常，建议改为 UI 线程弹窗。</w:t>
+      </w:r>
+    </w:p>
+    <w:p>
+      <w:pPr>
+        <w:numPr>
+          <w:numId w:val="0"/>
+        </w:numPr>
+        <w:ind w:firstLine="420" w:firstLineChars="0"/>
+        <w:rPr>
+          <w:rFonts w:hint="default"/>
+          <w:lang w:val="en-US" w:eastAsia="zh-CN"/>
+        </w:rPr>
+      </w:pPr>
+      <w:r>
+        <w:rPr>
+          <w:rFonts w:hint="default"/>
+          <w:lang w:val="en-US" w:eastAsia="zh-CN"/>
+        </w:rPr>
+        <w:t>死锁演示严谨性：当前更像“锁泄漏导致的永久等待”，建议补充经典“交叉加锁”双线程死锁版本，效果更标准。</w:t>
+      </w:r>
+    </w:p>
+    <w:p>
+      <w:pPr>
         <w:pStyle w:val="3"/>
       </w:pPr>
       <w:r>
-        <w:t>三、学术诚信实践：可追溯、可解释、可复现</w:t>
-      </w:r>
-    </w:p>
-    <w:p>
-      <w:pPr>
-        <w:ind w:firstLine="420" w:firstLineChars="0"/>
-      </w:pPr>
-      <w:r>
-        <w:t>学术诚信不只是不抄袭，更重要的是让他人能够追溯“你做了什么、为何这么做、你是否理解并能解释”。本项目采取以下实践：</w:t>
-      </w:r>
-    </w:p>
-    <w:p>
-      <w:pPr>
-        <w:ind w:firstLine="420" w:firstLineChars="0"/>
-      </w:pPr>
-      <w:r>
-        <w:t>1）</w:t>
-      </w:r>
-      <w:r>
-        <w:rPr>
-          <w:b/>
-        </w:rPr>
-        <w:t>AI 使用日志（Prompt–Response–Diff）</w:t>
-      </w:r>
-      <w:r>
-        <w:t>：每次向 AI 请求架构或代码片段，都记录问题、AI 回复摘要、以及最终合并到代码库的差异（Diff）。这样能证明代码并非盲贴，也便于审查“哪些部分由 AI 启发、哪些由人类决策”。</w:t>
-      </w:r>
-    </w:p>
-    <w:p>
-      <w:pPr>
-        <w:ind w:firstLine="420" w:firstLineChars="0"/>
-      </w:pPr>
-      <w:r>
-        <w:t>2）</w:t>
-      </w:r>
-      <w:r>
-        <w:rPr>
-          <w:b/>
-        </w:rPr>
-        <w:t>关键模块的“人工解释权”</w:t>
-      </w:r>
-      <w:r>
-        <w:t>：对调度器线程模型、任务包装、日志 RAII、死锁演示与防死锁策略，开发者必须能够口头/书面解释：为什么这样设计、与替代方案相比优劣是什么、会有哪些边界问题。</w:t>
-      </w:r>
-    </w:p>
-    <w:p>
-      <w:pPr>
-        <w:ind w:firstLine="420" w:firstLineChars="0"/>
-      </w:pPr>
-      <w:r>
-        <w:t>3）</w:t>
-      </w:r>
-      <w:r>
-        <w:rPr>
-          <w:b/>
-        </w:rPr>
-        <w:t>可复现的工程证据</w:t>
-      </w:r>
-      <w:r>
-        <w:t>：包括编译环境（Win11 + VS2026）、运行截图、日志文件、以及对死锁/防死锁按钮的操作步骤与结果对比，使得功能不是“写在文档里”，而是可被验证。</w:t>
-      </w:r>
-    </w:p>
-    <w:p>
-      <w:pPr>
-        <w:ind w:firstLine="420" w:firstLineChars="0"/>
-      </w:pPr>
-      <w:r>
-        <w:t>4）</w:t>
-      </w:r>
-      <w:r>
-        <w:rPr>
-          <w:b/>
-        </w:rPr>
-        <w:t>对 AI 输出的审查义务</w:t>
-      </w:r>
-      <w:r>
-        <w:t>：并发相关代码必须通过静态阅读与动态测试；对于异常安全与资源释放，必须验证析构路径是否覆盖；对 UI 更新必须验证线程上下文（通过日志或调试器确认消息处理在 UI 线程）。</w:t>
-      </w:r>
-    </w:p>
-    <w:p>
-      <w:pPr>
-        <w:ind w:firstLine="420" w:firstLineChars="0"/>
-      </w:pPr>
-      <w:r>
-        <w:t>这些做法与学术界对负责任研究与可追溯性的要求一致：透明记录工具影响，避免“黑箱式”产出，从而保证成果可信。</w:t>
-      </w:r>
-    </w:p>
-    <w:p>
-      <w:pPr>
-        <w:pStyle w:val="3"/>
-      </w:pPr>
-      <w:r>
-        <w:t>四、对抗 AI 需求的设计思考：为什么需要、如何更合理</w:t>
-      </w:r>
-    </w:p>
-    <w:p>
-      <w:pPr>
-        <w:ind w:firstLine="420" w:firstLineChars="0"/>
-      </w:pPr>
-      <w:r>
-        <w:t>课程提出“对抗 AI”需求，本质是在 AI 普及后，用工程机制确保学习发生在学生身上，而非发生在工具上。本项目在此基础上做了两层思考：</w:t>
-      </w:r>
-    </w:p>
-    <w:p>
-      <w:pPr>
-        <w:pStyle w:val="4"/>
-      </w:pPr>
-      <w:r>
-        <w:t>1. “唯一性”不应只靠占位符</w:t>
-      </w:r>
-    </w:p>
-    <w:p>
-      <w:pPr>
-        <w:ind w:firstLine="420" w:firstLineChars="0"/>
-      </w:pPr>
-      <w:r>
-        <w:t>仅靠学号、密钥占位符等方式能增强答案差异，但仍可能诱导学生把“关键实现”外包给 AI，再手工替换字符串完成提交。更好的对抗思路应强调</w:t>
-      </w:r>
-      <w:r>
-        <w:rPr>
-          <w:b/>
-        </w:rPr>
-        <w:t>过程唯一性与解释唯一性</w:t>
-      </w:r>
-      <w:r>
-        <w:t>：例如要求学生提供死锁复现的线程时序分析、给出至少两种防死锁策略的取舍理由（如锁顺序、std::scoped_lock、超时锁、资源分级），并用日志证明其理解。</w:t>
-      </w:r>
-    </w:p>
-    <w:p>
-      <w:pPr>
-        <w:pStyle w:val="4"/>
-      </w:pPr>
-      <w:r>
-        <w:t>2. 把“对抗 AI”转化为“对抗错误与不负责任使用 AI”</w:t>
-      </w:r>
-    </w:p>
-    <w:p>
-      <w:pPr>
-        <w:ind w:firstLine="420" w:firstLineChars="0"/>
-      </w:pPr>
-      <w:r>
-        <w:t>本项目增加“死锁演示/防死锁演示”两类任务，就是将“对抗”从表层的“防抄袭”转向更本质的“防错误”：</w:t>
-      </w:r>
-    </w:p>
-    <w:p>
-      <w:pPr>
-        <w:numPr>
-          <w:ilvl w:val="0"/>
-          <w:numId w:val="1"/>
-        </w:numPr>
-        <w:spacing w:before="0" w:beforeAutospacing="1" w:after="0" w:afterAutospacing="1"/>
-        <w:ind w:left="720" w:hanging="360"/>
-      </w:pPr>
-      <w:r>
-        <w:rPr>
-          <w:b/>
-        </w:rPr>
-        <w:t>死锁演示任务</w:t>
-      </w:r>
-      <w:r>
-        <w:t>强调错误的真实代价：一旦异常路径未释放锁，会造成系统不可用；</w:t>
-      </w:r>
-    </w:p>
-    <w:p>
-      <w:pPr>
-        <w:numPr>
-          <w:ilvl w:val="0"/>
-          <w:numId w:val="1"/>
-        </w:numPr>
-        <w:spacing w:before="0" w:beforeAutospacing="1" w:after="0" w:afterAutospacing="1"/>
-        <w:ind w:left="720" w:hanging="360"/>
-      </w:pPr>
-      <w:r>
-        <w:rPr>
-          <w:b/>
-        </w:rPr>
-        <w:t>防死锁任务</w:t>
-      </w:r>
-      <w:r>
-        <w:t>强调工程修复：RAII、锁顺序、一致性策略、异常捕获边界。</w:t>
-      </w:r>
-    </w:p>
-    <w:p>
-      <w:pPr>
-        <w:spacing w:before="0" w:beforeAutospacing="1" w:after="0" w:afterAutospacing="1"/>
-        <w:ind w:firstLine="420" w:firstLineChars="0"/>
-      </w:pPr>
-      <w:r>
-        <w:t>这使得 AI 工具的局限更加显性：AI 能生成lock_guard的写法，但不一定能保证在给定线程模型和 UI 交互下正确运行；最终仍需要开发者用实验与推理完成闭环。</w:t>
-      </w:r>
-    </w:p>
-    <w:p>
-      <w:pPr>
-        <w:pStyle w:val="3"/>
-      </w:pPr>
-      <w:r>
-        <w:t>五、结论：负责任地使用 AI，才能让工程与学习同时成立</w:t>
-      </w:r>
-    </w:p>
-    <w:p>
-      <w:pPr>
-        <w:ind w:firstLine="420" w:firstLineChars="0"/>
-      </w:pPr>
-      <w:r>
-        <w:t>AI 辅助编程在本项目中带来的主要价值是缩短方案探索时间、扩展设计备选项、提升文档表达效率；其主要风险是弱化个人理解、引入隐蔽并发缺陷、以及模糊贡献归属。为平衡效率与诚信，本项目明确 AI 边界、建立可追溯日志、强化解释与复现证据，并将“对抗 AI”要求理解为促使学习与工程正确性可验证的机制。最终目标不是“不用 AI”，而是“</w:t>
-      </w:r>
-      <w:r>
-        <w:rPr>
-          <w:b/>
-        </w:rPr>
-        <w:t>让 AI 的使用过程可审计、结果可解释、责任可落实</w:t>
-      </w:r>
-      <w:r>
-        <w:t>”。</w:t>
-      </w:r>
-    </w:p>
-    <w:p>
-      <w:pPr>
-        <w:pStyle w:val="3"/>
-      </w:pPr>
-      <w:r>
         <w:t>参考文献</w:t>
       </w:r>
     </w:p>
     <w:p>
+      <w:pPr>
+        <w:ind w:firstLine="420" w:firstLineChars="0"/>
+      </w:pPr>
       <w:r>
         <w:t>[1] UNESCO.</w:t>
       </w:r>
@@ -454,6 +841,9 @@
       </w:r>
     </w:p>
     <w:p>
+      <w:pPr>
+        <w:ind w:firstLine="420" w:firstLineChars="0"/>
+      </w:pPr>
       <w:r>
         <w:t>[2] ACM.</w:t>
       </w:r>
@@ -468,6 +858,9 @@
       </w:r>
     </w:p>
     <w:p>
+      <w:pPr>
+        <w:ind w:firstLine="420" w:firstLineChars="0"/>
+      </w:pPr>
       <w:r>
         <w:t>[3] NIST.</w:t>
       </w:r>
@@ -587,8 +980,26 @@
       </w:rPr>
     </w:lvl>
   </w:abstractNum>
+  <w:abstractNum w:abstractNumId="1">
+    <w:nsid w:val="6F4E8D59"/>
+    <w:multiLevelType w:val="singleLevel"/>
+    <w:tmpl w:val="6F4E8D59"/>
+    <w:lvl w:ilvl="0" w:tentative="0">
+      <w:start w:val="6"/>
+      <w:numFmt w:val="chineseCounting"/>
+      <w:suff w:val="nothing"/>
+      <w:lvlText w:val="%1、"/>
+      <w:lvlJc w:val="left"/>
+      <w:rPr>
+        <w:rFonts w:hint="eastAsia"/>
+      </w:rPr>
+    </w:lvl>
+  </w:abstractNum>
   <w:num w:numId="1">
     <w:abstractNumId w:val="0"/>
+  </w:num>
+  <w:num w:numId="2">
+    <w:abstractNumId w:val="1"/>
   </w:num>
 </w:numbering>
 </file>
